--- a/Praktika2/Смена фамилии.docx
+++ b/Praktika2/Смена фамилии.docx
@@ -239,23 +239,7 @@
           <w:sz w:val="22"/>
           <w:szCs w:val="22"/>
         </w:rPr>
-        <w:t xml:space="preserve">к договору </w:t>
-      </w:r>
-      <w:r>
-        <w:rPr>
-          <w:b/>
-          <w:sz w:val="22"/>
-          <w:szCs w:val="22"/>
-        </w:rPr>
-        <w:t>об</w:t>
-      </w:r>
-      <w:r>
-        <w:rPr>
-          <w:b/>
-          <w:sz w:val="22"/>
-          <w:szCs w:val="22"/>
-        </w:rPr>
-        <w:t xml:space="preserve"> оказание платных образовательных услуг в сфере высшего образования </w:t>
+        <w:t xml:space="preserve">к договору об оказание платных образовательных услуг в сфере высшего образования </w:t>
       </w:r>
     </w:p>
     <w:p>
@@ -362,12 +346,6 @@
           <w:szCs w:val="22"/>
         </w:rPr>
         <w:tab/>
-      </w:r>
-      <w:r>
-        <w:rPr>
-          <w:sz w:val="22"/>
-          <w:szCs w:val="22"/>
-        </w:rPr>
         <w:t xml:space="preserve">Федеральное государственное бюджетное образовательное учреждение высшего образования «Казанский государственный энергетический университет» (далее – КГЭУ) на основании бессрочной лицензии 90Л01 №0009197, выданной Федеральной службой по надзору в сфере образования и науки от 26.05.2016 № 2158 и свидетельства о государственной аккредитации </w:t>
       </w:r>
       <w:r>
@@ -500,35 +478,7 @@
           <w:sz w:val="22"/>
           <w:szCs w:val="22"/>
         </w:rPr>
-        <w:t xml:space="preserve">, </w:t>
-      </w:r>
-      <w:r>
-        <w:rPr>
-          <w:sz w:val="22"/>
-          <w:szCs w:val="22"/>
-        </w:rPr>
-        <w:t>у</w:t>
-      </w:r>
-      <w:r>
-        <w:rPr>
-          <w:sz w:val="22"/>
-          <w:szCs w:val="22"/>
-        </w:rPr>
-        <w:t xml:space="preserve">става, зарегистрированного Межрайонной  ИФНС России по РТ  от 21.12.2018, ГРН  6181690660618, в лице </w:t>
-      </w:r>
-      <w:r>
-        <w:rPr>
-          <w:sz w:val="22"/>
-          <w:szCs w:val="22"/>
-        </w:rPr>
-        <w:t>п</w:t>
-      </w:r>
-      <w:r>
-        <w:rPr>
-          <w:sz w:val="22"/>
-          <w:szCs w:val="22"/>
-        </w:rPr>
-        <w:t xml:space="preserve">ервого проректора – проректора по учебной работе Леонтьева Александра Васильевича, действующего на основании доверенности от </w:t>
+        <w:t xml:space="preserve">, устава, зарегистрированного Межрайонной  ИФНС России по РТ  от 21.12.2018, ГРН  6181690660618, в лице первого проректора – проректора по учебной работе Леонтьева Александра Васильевича, действующего на основании доверенности от </w:t>
       </w:r>
       <w:r>
         <w:rPr>
@@ -616,42 +566,7 @@
           <w:sz w:val="22"/>
           <w:szCs w:val="22"/>
         </w:rPr>
-        <w:t xml:space="preserve"> (далее – Исполнитель)</w:t>
-      </w:r>
-      <w:r>
-        <w:rPr>
-          <w:sz w:val="22"/>
-          <w:szCs w:val="22"/>
-        </w:rPr>
-        <w:t xml:space="preserve"> </w:t>
-      </w:r>
-      <w:r>
-        <w:rPr>
-          <w:sz w:val="22"/>
-          <w:szCs w:val="22"/>
-        </w:rPr>
-        <w:t xml:space="preserve"> </w:t>
-      </w:r>
-      <w:r>
-        <w:rPr>
-          <w:sz w:val="22"/>
-          <w:szCs w:val="22"/>
-        </w:rPr>
-        <w:t>с одной стороны,</w:t>
-      </w:r>
-      <w:r>
-        <w:rPr>
-          <w:sz w:val="22"/>
-          <w:szCs w:val="22"/>
-        </w:rPr>
-        <w:t xml:space="preserve"> </w:t>
-      </w:r>
-      <w:r>
-        <w:rPr>
-          <w:sz w:val="22"/>
-          <w:szCs w:val="22"/>
-        </w:rPr>
-        <w:t xml:space="preserve"> и</w:t>
+        <w:t xml:space="preserve"> (далее – Исполнитель)  с одной стороны,  и</w:t>
       </w:r>
       <w:r>
         <w:rPr>
@@ -733,7 +648,6 @@
           <w:color w:val="000000"/>
           <w:sz w:val="22"/>
           <w:szCs w:val="22"/>
-          <w:highlight w:val="yellow"/>
         </w:rPr>
         <w:t>&lt;</w:t>
       </w:r>
@@ -742,7 +656,6 @@
           <w:color w:val="000000"/>
           <w:sz w:val="22"/>
           <w:szCs w:val="22"/>
-          <w:highlight w:val="yellow"/>
           <w:lang w:val="en-US"/>
         </w:rPr>
         <w:t>ZAV</w:t>
@@ -752,7 +665,6 @@
           <w:color w:val="000000"/>
           <w:sz w:val="22"/>
           <w:szCs w:val="22"/>
-          <w:highlight w:val="yellow"/>
         </w:rPr>
         <w:t>_</w:t>
       </w:r>
@@ -761,7 +673,6 @@
           <w:color w:val="000000"/>
           <w:sz w:val="22"/>
           <w:szCs w:val="22"/>
-          <w:highlight w:val="yellow"/>
           <w:lang w:val="en-US"/>
         </w:rPr>
         <w:t>DATE</w:t>
@@ -771,7 +682,6 @@
           <w:color w:val="000000"/>
           <w:sz w:val="22"/>
           <w:szCs w:val="22"/>
-          <w:highlight w:val="yellow"/>
         </w:rPr>
         <w:t>&gt;</w:t>
       </w:r>
@@ -780,17 +690,8 @@
           <w:color w:val="000000"/>
           <w:sz w:val="22"/>
           <w:szCs w:val="22"/>
-          <w:highlight w:val="yellow"/>
-        </w:rPr>
-        <w:t>»</w:t>
-      </w:r>
-      <w:r>
-        <w:rPr>
-          <w:color w:val="000000"/>
-          <w:sz w:val="22"/>
-          <w:szCs w:val="22"/>
-        </w:rPr>
-        <w:t xml:space="preserve"> </w:t>
+        </w:rPr>
+        <w:t xml:space="preserve">» </w:t>
       </w:r>
       <w:r>
         <w:rPr>
@@ -822,23 +723,13 @@
           <w:sz w:val="22"/>
           <w:szCs w:val="22"/>
         </w:rPr>
-        <w:t xml:space="preserve"> договора на оказание платных услуг </w:t>
-      </w:r>
-      <w:r>
-        <w:rPr>
-          <w:color w:val="000000"/>
-          <w:sz w:val="22"/>
-          <w:szCs w:val="22"/>
-          <w:highlight w:val="yellow"/>
-        </w:rPr>
-        <w:t>№</w:t>
-      </w:r>
-      <w:r>
-        <w:rPr>
-          <w:color w:val="000000"/>
-          <w:sz w:val="22"/>
-          <w:szCs w:val="22"/>
-          <w:highlight w:val="yellow"/>
+        <w:t xml:space="preserve"> договора на оказание платных услуг №</w:t>
+      </w:r>
+      <w:r>
+        <w:rPr>
+          <w:color w:val="000000"/>
+          <w:sz w:val="22"/>
+          <w:szCs w:val="22"/>
         </w:rPr>
         <w:t>&lt;</w:t>
       </w:r>
@@ -847,7 +738,6 @@
           <w:color w:val="000000"/>
           <w:sz w:val="22"/>
           <w:szCs w:val="22"/>
-          <w:highlight w:val="yellow"/>
           <w:lang w:val="en-US"/>
         </w:rPr>
         <w:t>DOG</w:t>
@@ -857,7 +747,6 @@
           <w:color w:val="000000"/>
           <w:sz w:val="22"/>
           <w:szCs w:val="22"/>
-          <w:highlight w:val="yellow"/>
         </w:rPr>
         <w:t>_</w:t>
       </w:r>
@@ -866,7 +755,6 @@
           <w:color w:val="000000"/>
           <w:sz w:val="22"/>
           <w:szCs w:val="22"/>
-          <w:highlight w:val="yellow"/>
           <w:lang w:val="en-US"/>
         </w:rPr>
         <w:t>NUM</w:t>
@@ -876,7 +764,6 @@
           <w:color w:val="000000"/>
           <w:sz w:val="22"/>
           <w:szCs w:val="22"/>
-          <w:highlight w:val="yellow"/>
         </w:rPr>
         <w:t>&gt;</w:t>
       </w:r>
@@ -885,7 +772,6 @@
           <w:color w:val="000000"/>
           <w:sz w:val="22"/>
           <w:szCs w:val="22"/>
-          <w:highlight w:val="yellow"/>
         </w:rPr>
         <w:t xml:space="preserve"> от </w:t>
       </w:r>
@@ -958,10 +844,7 @@
         </w:rPr>
       </w:pPr>
       <w:r>
-        <w:t>«</w:t>
-      </w:r>
-      <w:r>
-        <w:t xml:space="preserve"> </w:t>
+        <w:t xml:space="preserve">« </w:t>
       </w:r>
       <w:r>
         <w:t>&lt;</w:t>
@@ -998,21 +881,7 @@
           <w:sz w:val="22"/>
           <w:szCs w:val="22"/>
         </w:rPr>
-        <w:t xml:space="preserve"> (далее – Заказчик)</w:t>
-      </w:r>
-      <w:r>
-        <w:rPr>
-          <w:sz w:val="22"/>
-          <w:szCs w:val="22"/>
-        </w:rPr>
-        <w:t>»</w:t>
-      </w:r>
-      <w:r>
-        <w:rPr>
-          <w:sz w:val="22"/>
-          <w:szCs w:val="22"/>
-        </w:rPr>
-        <w:t>.</w:t>
+        <w:t xml:space="preserve"> (далее – Заказчик)».</w:t>
       </w:r>
     </w:p>
     <w:p>
@@ -1036,70 +905,7 @@
           <w:sz w:val="22"/>
           <w:szCs w:val="22"/>
         </w:rPr>
-        <w:t>3</w:t>
-      </w:r>
-      <w:r>
-        <w:rPr>
-          <w:sz w:val="22"/>
-          <w:szCs w:val="22"/>
-        </w:rPr>
-        <w:t xml:space="preserve">. Остальные условия </w:t>
-      </w:r>
-      <w:r>
-        <w:rPr>
-          <w:sz w:val="22"/>
-          <w:szCs w:val="22"/>
-        </w:rPr>
-        <w:t>Д</w:t>
-      </w:r>
-      <w:r>
-        <w:rPr>
-          <w:sz w:val="22"/>
-          <w:szCs w:val="22"/>
-        </w:rPr>
-        <w:t xml:space="preserve">оговора,  незатронутые настоящим </w:t>
-      </w:r>
-      <w:r>
-        <w:rPr>
-          <w:sz w:val="22"/>
-          <w:szCs w:val="22"/>
-        </w:rPr>
-        <w:t>д</w:t>
-      </w:r>
-      <w:r>
-        <w:rPr>
-          <w:sz w:val="22"/>
-          <w:szCs w:val="22"/>
-        </w:rPr>
-        <w:t>ополнительным соглашением</w:t>
-      </w:r>
-      <w:r>
-        <w:rPr>
-          <w:sz w:val="22"/>
-          <w:szCs w:val="22"/>
-        </w:rPr>
-        <w:t>,</w:t>
-      </w:r>
-      <w:r>
-        <w:rPr>
-          <w:sz w:val="22"/>
-          <w:szCs w:val="22"/>
-        </w:rPr>
-        <w:t xml:space="preserve"> остаются неизменными и </w:t>
-      </w:r>
-      <w:r>
-        <w:rPr>
-          <w:sz w:val="22"/>
-          <w:szCs w:val="22"/>
-        </w:rPr>
-        <w:t>С</w:t>
-      </w:r>
-      <w:r>
-        <w:rPr>
-          <w:sz w:val="22"/>
-          <w:szCs w:val="22"/>
-        </w:rPr>
-        <w:t>тороны подтверждают по ним свои обязанности.</w:t>
+        <w:t>3. Остальные условия Договора,  незатронутые настоящим дополнительным соглашением, остаются неизменными и Стороны подтверждают по ним свои обязанности.</w:t>
       </w:r>
     </w:p>
     <w:p>
@@ -1117,20 +923,7 @@
           <w:szCs w:val="22"/>
         </w:rPr>
         <w:tab/>
-      </w:r>
-      <w:r>
-        <w:rPr>
-          <w:sz w:val="22"/>
-          <w:szCs w:val="22"/>
-        </w:rPr>
-        <w:t>4</w:t>
-      </w:r>
-      <w:r>
-        <w:rPr>
-          <w:sz w:val="22"/>
-          <w:szCs w:val="22"/>
-        </w:rPr>
-        <w:t xml:space="preserve">. Настоящее Дополнительное соглашение составлено в </w:t>
+        <w:t xml:space="preserve">4. Настоящее Дополнительное соглашение составлено в </w:t>
       </w:r>
       <w:r>
         <w:rPr>
@@ -1192,14 +985,7 @@
           <w:sz w:val="22"/>
           <w:szCs w:val="22"/>
         </w:rPr>
-        <w:t>5</w:t>
-      </w:r>
-      <w:r>
-        <w:rPr>
-          <w:sz w:val="22"/>
-          <w:szCs w:val="22"/>
-        </w:rPr>
-        <w:t>. Настоящее Дополнительное соглашение является неотъемлемой частью Договора и вступает в силу с момента подписания.</w:t>
+        <w:t>5. Настоящее Дополнительное соглашение является неотъемлемой частью Договора и вступает в силу с момента подписания.</w:t>
       </w:r>
     </w:p>
     <w:p>
@@ -1302,7 +1088,6 @@
               <w:rPr>
                 <w:sz w:val="22"/>
                 <w:szCs w:val="22"/>
-                <w:highlight w:val="yellow"/>
               </w:rPr>
             </w:pPr>
           </w:p>
@@ -1316,7 +1101,6 @@
                 <w:b/>
                 <w:sz w:val="22"/>
                 <w:szCs w:val="22"/>
-                <w:highlight w:val="yellow"/>
               </w:rPr>
             </w:pPr>
           </w:p>
@@ -1583,14 +1367,7 @@
                 <w:sz w:val="22"/>
                 <w:szCs w:val="22"/>
               </w:rPr>
-              <w:t>М.П.</w:t>
-            </w:r>
-            <w:r>
-              <w:rPr>
-                <w:sz w:val="22"/>
-                <w:szCs w:val="22"/>
-              </w:rPr>
-              <w:t>.</w:t>
+              <w:t>М.П..</w:t>
             </w:r>
           </w:p>
         </w:tc>
@@ -1610,7 +1387,6 @@
                 <w:color w:val="000000"/>
                 <w:sz w:val="17"/>
                 <w:szCs w:val="17"/>
-                <w:highlight w:val="yellow"/>
                 <w:lang w:val="en-US"/>
               </w:rPr>
             </w:pPr>
@@ -1619,7 +1395,6 @@
                 <w:color w:val="000000"/>
                 <w:sz w:val="17"/>
                 <w:szCs w:val="17"/>
-                <w:highlight w:val="yellow"/>
                 <w:lang w:val="en-US"/>
               </w:rPr>
               <w:t>&lt;ZAK_FIO&gt;</w:t>
@@ -1639,7 +1414,6 @@
                 <w:color w:val="000000"/>
                 <w:sz w:val="17"/>
                 <w:szCs w:val="17"/>
-                <w:highlight w:val="yellow"/>
                 <w:lang w:val="en-US"/>
               </w:rPr>
             </w:pPr>
@@ -1648,7 +1422,6 @@
                 <w:color w:val="000000"/>
                 <w:sz w:val="17"/>
                 <w:szCs w:val="17"/>
-                <w:highlight w:val="yellow"/>
                 <w:lang w:val="en-US"/>
               </w:rPr>
               <w:t>&lt;ZAK_INN&gt;</w:t>
@@ -1664,7 +1437,6 @@
                 <w:color w:val="000000"/>
                 <w:sz w:val="17"/>
                 <w:szCs w:val="17"/>
-                <w:highlight w:val="yellow"/>
                 <w:lang w:val="en-US"/>
               </w:rPr>
             </w:pPr>
@@ -1673,7 +1445,6 @@
                 <w:color w:val="000000"/>
                 <w:sz w:val="17"/>
                 <w:szCs w:val="17"/>
-                <w:highlight w:val="yellow"/>
                 <w:lang w:val="en-US"/>
               </w:rPr>
               <w:t>&lt;ZAK_ADRES&gt;</w:t>
@@ -1689,7 +1460,6 @@
                 <w:color w:val="000000"/>
                 <w:sz w:val="17"/>
                 <w:szCs w:val="17"/>
-                <w:highlight w:val="yellow"/>
                 <w:lang w:val="en-US"/>
               </w:rPr>
             </w:pPr>
@@ -1698,7 +1468,6 @@
                 <w:color w:val="000000"/>
                 <w:sz w:val="17"/>
                 <w:szCs w:val="17"/>
-                <w:highlight w:val="yellow"/>
                 <w:lang w:val="en-US"/>
               </w:rPr>
               <w:t>&lt;ZAK_PHONE&gt;</w:t>
@@ -1714,7 +1483,6 @@
                 <w:color w:val="000000"/>
                 <w:sz w:val="17"/>
                 <w:szCs w:val="17"/>
-                <w:highlight w:val="yellow"/>
                 <w:lang w:val="en-US"/>
               </w:rPr>
             </w:pPr>
@@ -1723,7 +1491,6 @@
                 <w:color w:val="000000"/>
                 <w:sz w:val="17"/>
                 <w:szCs w:val="17"/>
-                <w:highlight w:val="yellow"/>
                 <w:lang w:val="en-US"/>
               </w:rPr>
               <w:t>&lt;ZAK_EMAIL&gt;</w:t>
@@ -1740,7 +1507,6 @@
                 <w:color w:val="000000"/>
                 <w:sz w:val="17"/>
                 <w:szCs w:val="17"/>
-                <w:highlight w:val="yellow"/>
                 <w:lang w:val="en-US"/>
               </w:rPr>
             </w:pPr>
@@ -1749,7 +1515,6 @@
                 <w:color w:val="000000"/>
                 <w:sz w:val="17"/>
                 <w:szCs w:val="17"/>
-                <w:highlight w:val="yellow"/>
               </w:rPr>
               <w:t>Паспорт</w:t>
             </w:r>
@@ -1758,7 +1523,6 @@
                 <w:color w:val="000000"/>
                 <w:sz w:val="17"/>
                 <w:szCs w:val="17"/>
-                <w:highlight w:val="yellow"/>
                 <w:lang w:val="en-US"/>
               </w:rPr>
               <w:t xml:space="preserve">: </w:t>
@@ -1768,7 +1532,6 @@
                 <w:color w:val="000000"/>
                 <w:sz w:val="17"/>
                 <w:szCs w:val="17"/>
-                <w:highlight w:val="yellow"/>
               </w:rPr>
               <w:t>серия</w:t>
             </w:r>
@@ -1777,7 +1540,6 @@
                 <w:color w:val="000000"/>
                 <w:sz w:val="17"/>
                 <w:szCs w:val="17"/>
-                <w:highlight w:val="yellow"/>
                 <w:lang w:val="en-US"/>
               </w:rPr>
               <w:t xml:space="preserve">&lt;ZAK_PASP_SER&gt; </w:t>
@@ -1787,7 +1549,6 @@
                 <w:color w:val="000000"/>
                 <w:sz w:val="17"/>
                 <w:szCs w:val="17"/>
-                <w:highlight w:val="yellow"/>
               </w:rPr>
               <w:t>номер</w:t>
             </w:r>
@@ -1796,20 +1557,9 @@
                 <w:color w:val="000000"/>
                 <w:sz w:val="17"/>
                 <w:szCs w:val="17"/>
-                <w:highlight w:val="yellow"/>
                 <w:lang w:val="en-US"/>
               </w:rPr>
-              <w:t xml:space="preserve"> </w:t>
-            </w:r>
-            <w:r>
-              <w:rPr>
-                <w:color w:val="000000"/>
-                <w:sz w:val="17"/>
-                <w:szCs w:val="17"/>
-                <w:highlight w:val="yellow"/>
-                <w:lang w:val="en-US"/>
-              </w:rPr>
-              <w:t>&lt;ZAK_PASP_NOM&gt;</w:t>
+              <w:t xml:space="preserve"> &lt;ZAK_PASP_NOM&gt;</w:t>
             </w:r>
           </w:p>
           <w:p>
@@ -1823,7 +1573,6 @@
                 <w:color w:val="000000"/>
                 <w:sz w:val="17"/>
                 <w:szCs w:val="17"/>
-                <w:highlight w:val="yellow"/>
               </w:rPr>
             </w:pPr>
             <w:r>
@@ -1831,73 +1580,57 @@
                 <w:color w:val="000000"/>
                 <w:sz w:val="17"/>
                 <w:szCs w:val="17"/>
-                <w:highlight w:val="yellow"/>
-              </w:rPr>
-              <w:t xml:space="preserve">выдан: </w:t>
+              </w:rPr>
+              <w:t>выдан: &lt;</w:t>
             </w:r>
             <w:r>
               <w:rPr>
                 <w:color w:val="000000"/>
                 <w:sz w:val="17"/>
                 <w:szCs w:val="17"/>
-                <w:highlight w:val="yellow"/>
-              </w:rPr>
-              <w:t>&lt;</w:t>
+                <w:lang w:val="en-US"/>
+              </w:rPr>
+              <w:t>ZAK</w:t>
             </w:r>
             <w:r>
               <w:rPr>
                 <w:color w:val="000000"/>
                 <w:sz w:val="17"/>
                 <w:szCs w:val="17"/>
-                <w:highlight w:val="yellow"/>
-                <w:lang w:val="en-US"/>
-              </w:rPr>
-              <w:t>ZAK</w:t>
+              </w:rPr>
+              <w:t>_</w:t>
             </w:r>
             <w:r>
               <w:rPr>
                 <w:color w:val="000000"/>
                 <w:sz w:val="17"/>
                 <w:szCs w:val="17"/>
-                <w:highlight w:val="yellow"/>
-              </w:rPr>
-              <w:t>_</w:t>
+                <w:lang w:val="en-US"/>
+              </w:rPr>
+              <w:t>PASP</w:t>
             </w:r>
             <w:r>
               <w:rPr>
                 <w:color w:val="000000"/>
                 <w:sz w:val="17"/>
                 <w:szCs w:val="17"/>
-                <w:highlight w:val="yellow"/>
-                <w:lang w:val="en-US"/>
-              </w:rPr>
-              <w:t>PASP</w:t>
+              </w:rPr>
+              <w:t>_</w:t>
             </w:r>
             <w:r>
               <w:rPr>
                 <w:color w:val="000000"/>
                 <w:sz w:val="17"/>
                 <w:szCs w:val="17"/>
-                <w:highlight w:val="yellow"/>
-              </w:rPr>
-              <w:t>_</w:t>
+                <w:lang w:val="en-US"/>
+              </w:rPr>
+              <w:t>VID</w:t>
             </w:r>
             <w:r>
               <w:rPr>
                 <w:color w:val="000000"/>
                 <w:sz w:val="17"/>
                 <w:szCs w:val="17"/>
-                <w:highlight w:val="yellow"/>
-                <w:lang w:val="en-US"/>
-              </w:rPr>
-              <w:t>VID</w:t>
-            </w:r>
-            <w:r>
-              <w:rPr>
-                <w:color w:val="000000"/>
-                <w:sz w:val="17"/>
-                <w:szCs w:val="17"/>
-                <w:highlight w:val="yellow"/>
               </w:rPr>
               <w:t>&gt;</w:t>
             </w:r>
@@ -1910,7 +1643,6 @@
               <w:rPr>
                 <w:sz w:val="22"/>
                 <w:szCs w:val="22"/>
-                <w:highlight w:val="yellow"/>
               </w:rPr>
             </w:pPr>
           </w:p>
@@ -1940,22 +1672,7 @@
           <w:sz w:val="22"/>
           <w:szCs w:val="22"/>
         </w:rPr>
-        <w:t>Ознакомлен и согласен ___</w:t>
-      </w:r>
-      <w:r>
-        <w:rPr>
-          <w:sz w:val="22"/>
-          <w:szCs w:val="22"/>
-          <w:highlight w:val="yellow"/>
-        </w:rPr>
-        <w:t>_______________</w:t>
-      </w:r>
-      <w:r>
-        <w:rPr>
-          <w:sz w:val="22"/>
-          <w:szCs w:val="22"/>
-        </w:rPr>
-        <w:t xml:space="preserve">________________________________________________  </w:t>
+        <w:t xml:space="preserve">Ознакомлен и согласен __________________________________________________________________  </w:t>
       </w:r>
       <w:r>
         <w:rPr>
@@ -1984,7 +1701,15 @@
           <w:sz w:val="16"/>
           <w:szCs w:val="16"/>
         </w:rPr>
-        <w:t xml:space="preserve">                                                                            (Фамилия И.О., подпись Обучающегося)                           </w:t>
+        <w:t xml:space="preserve">                                                                            (Фамилия И.О., подпись Обучающегося)</w:t>
+      </w:r>
+      <w:r>
+        <w:rPr>
+          <w:i/>
+          <w:sz w:val="16"/>
+          <w:szCs w:val="16"/>
+        </w:rPr>
+        <w:t xml:space="preserve">                           </w:t>
       </w:r>
     </w:p>
     <w:p>
